--- a/15.MySQL日志/MySQL日志.docx
+++ b/15.MySQL日志/MySQL日志.docx
@@ -53,8 +53,6 @@
         </w:rPr>
         <w:t>日志）、查询日志和慢查询日志。</w:t>
       </w:r>
-      <w:bookmarkStart w:id="0" w:name="_GoBack"/>
-      <w:bookmarkEnd w:id="0"/>
     </w:p>
     <w:p>
       <w:pPr>
@@ -65,6 +63,184 @@
           <w:rFonts w:hint="eastAsia"/>
         </w:rPr>
         <w:t>错误日志</w:t>
+      </w:r>
+    </w:p>
+    <w:p>
+      <w:r>
+        <w:tab/>
+      </w:r>
+      <w:r>
+        <w:rPr>
+          <w:rFonts w:hint="eastAsia"/>
+        </w:rPr>
+        <w:t>错误日志记录了当</w:t>
+      </w:r>
+      <w:proofErr w:type="spellStart"/>
+      <w:r>
+        <w:rPr>
+          <w:rFonts w:hint="eastAsia"/>
+        </w:rPr>
+        <w:t>mysqld</w:t>
+      </w:r>
+      <w:proofErr w:type="spellEnd"/>
+      <w:r>
+        <w:rPr>
+          <w:rFonts w:hint="eastAsia"/>
+        </w:rPr>
+        <w:t>启动和停止时，以及服务器在运行过程中发生任何严重错误时的相关信息。</w:t>
+      </w:r>
+      <w:bookmarkStart w:id="0" w:name="_GoBack"/>
+      <w:r>
+        <w:rPr>
+          <w:rFonts w:hint="eastAsia"/>
+          <w:color w:val="FF0000"/>
+        </w:rPr>
+        <w:t>当数据库出现任何故障导致无法正常使用时，可以首先</w:t>
+      </w:r>
+      <w:proofErr w:type="gramStart"/>
+      <w:r>
+        <w:rPr>
+          <w:rFonts w:hint="eastAsia"/>
+          <w:color w:val="FF0000"/>
+        </w:rPr>
+        <w:t>查看此</w:t>
+      </w:r>
+      <w:proofErr w:type="gramEnd"/>
+      <w:r>
+        <w:rPr>
+          <w:rFonts w:hint="eastAsia"/>
+          <w:color w:val="FF0000"/>
+        </w:rPr>
+        <w:t>日志</w:t>
+      </w:r>
+      <w:bookmarkEnd w:id="0"/>
+      <w:r>
+        <w:rPr>
+          <w:rFonts w:hint="eastAsia"/>
+        </w:rPr>
+        <w:t>。</w:t>
+      </w:r>
+    </w:p>
+    <w:p>
+      <w:pPr>
+        <w:rPr>
+          <w:rFonts w:hint="eastAsia"/>
+        </w:rPr>
+      </w:pPr>
+      <w:r>
+        <w:tab/>
+      </w:r>
+      <w:r>
+        <w:rPr>
+          <w:rFonts w:hint="eastAsia"/>
+        </w:rPr>
+        <w:t>可以使用</w:t>
+      </w:r>
+      <w:r>
+        <w:t>—</w:t>
+      </w:r>
+      <w:r>
+        <w:rPr>
+          <w:rFonts w:hint="eastAsia"/>
+        </w:rPr>
+        <w:t>log-error</w:t>
+      </w:r>
+      <w:r>
+        <w:t>=[</w:t>
+      </w:r>
+      <w:proofErr w:type="spellStart"/>
+      <w:r>
+        <w:t>file_name</w:t>
+      </w:r>
+      <w:proofErr w:type="spellEnd"/>
+      <w:r>
+        <w:t>]</w:t>
+      </w:r>
+      <w:r>
+        <w:rPr>
+          <w:rFonts w:hint="eastAsia"/>
+        </w:rPr>
+        <w:t>选项来指定</w:t>
+      </w:r>
+      <w:proofErr w:type="spellStart"/>
+      <w:r>
+        <w:rPr>
+          <w:rFonts w:hint="eastAsia"/>
+        </w:rPr>
+        <w:t>mysqld</w:t>
+      </w:r>
+      <w:proofErr w:type="spellEnd"/>
+      <w:r>
+        <w:rPr>
+          <w:rFonts w:hint="eastAsia"/>
+        </w:rPr>
+        <w:t>（</w:t>
+      </w:r>
+      <w:r>
+        <w:rPr>
+          <w:rFonts w:hint="eastAsia"/>
+        </w:rPr>
+        <w:t>MySQL</w:t>
+      </w:r>
+      <w:r>
+        <w:rPr>
+          <w:rFonts w:hint="eastAsia"/>
+        </w:rPr>
+        <w:t>服务器）保存错误日志文件的位置。如果没有给定</w:t>
+      </w:r>
+      <w:proofErr w:type="spellStart"/>
+      <w:r>
+        <w:rPr>
+          <w:rFonts w:hint="eastAsia"/>
+        </w:rPr>
+        <w:t>file_name</w:t>
+      </w:r>
+      <w:proofErr w:type="spellEnd"/>
+      <w:r>
+        <w:rPr>
+          <w:rFonts w:hint="eastAsia"/>
+        </w:rPr>
+        <w:t>值，</w:t>
+      </w:r>
+      <w:proofErr w:type="spellStart"/>
+      <w:r>
+        <w:rPr>
+          <w:rFonts w:hint="eastAsia"/>
+        </w:rPr>
+        <w:t>mysqld</w:t>
+      </w:r>
+      <w:proofErr w:type="spellEnd"/>
+      <w:r>
+        <w:rPr>
+          <w:rFonts w:hint="eastAsia"/>
+        </w:rPr>
+        <w:t>使用错误日志名</w:t>
+      </w:r>
+      <w:proofErr w:type="spellStart"/>
+      <w:r>
+        <w:rPr>
+          <w:rFonts w:hint="eastAsia"/>
+        </w:rPr>
+        <w:t>host_name.err</w:t>
+      </w:r>
+      <w:proofErr w:type="spellEnd"/>
+      <w:r>
+        <w:rPr>
+          <w:rFonts w:hint="eastAsia"/>
+        </w:rPr>
+        <w:t>并默认在参数</w:t>
+      </w:r>
+      <w:r>
+        <w:rPr>
+          <w:rFonts w:hint="eastAsia"/>
+        </w:rPr>
+        <w:t>DATADIR</w:t>
+      </w:r>
+      <w:r>
+        <w:rPr>
+          <w:rFonts w:hint="eastAsia"/>
+        </w:rPr>
+        <w:t>（数据目录）指定的目录中写入日志文件。</w:t>
       </w:r>
     </w:p>
     <w:p>

--- a/15.MySQL日志/MySQL日志.docx
+++ b/15.MySQL日志/MySQL日志.docx
@@ -89,7 +89,6 @@
         </w:rPr>
         <w:t>启动和停止时，以及服务器在运行过程中发生任何严重错误时的相关信息。</w:t>
       </w:r>
-      <w:bookmarkStart w:id="0" w:name="_GoBack"/>
       <w:r>
         <w:rPr>
           <w:rFonts w:hint="eastAsia"/>
@@ -113,7 +112,6 @@
         </w:rPr>
         <w:t>日志</w:t>
       </w:r>
-      <w:bookmarkEnd w:id="0"/>
       <w:r>
         <w:rPr>
           <w:rFonts w:hint="eastAsia"/>
@@ -266,11 +264,29 @@
       </w:r>
     </w:p>
     <w:p>
+      <w:r>
+        <w:tab/>
+      </w:r>
+      <w:r>
+        <w:rPr>
+          <w:rFonts w:hint="eastAsia"/>
+        </w:rPr>
+        <w:t>二进制日志不包含只查询数据的语句，查询日志记录了客户端的所有语句。</w:t>
+      </w:r>
+    </w:p>
+    <w:p>
+      <w:pPr>
+        <w:rPr>
+          <w:rFonts w:hint="eastAsia"/>
+        </w:rPr>
+      </w:pPr>
+      <w:r>
+        <w:tab/>
+      </w:r>
+    </w:p>
+    <w:p>
       <w:pPr>
         <w:pStyle w:val="1"/>
-        <w:rPr>
-          <w:rFonts w:hint="eastAsia"/>
-        </w:rPr>
       </w:pPr>
       <w:r>
         <w:rPr>
@@ -278,6 +294,123 @@
         </w:rPr>
         <w:t>慢查询日志</w:t>
       </w:r>
+    </w:p>
+    <w:p>
+      <w:pPr>
+        <w:rPr>
+          <w:rFonts w:hint="eastAsia"/>
+        </w:rPr>
+      </w:pPr>
+      <w:r>
+        <w:tab/>
+      </w:r>
+      <w:r>
+        <w:rPr>
+          <w:rFonts w:hint="eastAsia"/>
+        </w:rPr>
+        <w:t>慢查询日志记录了所有执行时间超过参数</w:t>
+      </w:r>
+      <w:proofErr w:type="spellStart"/>
+      <w:r>
+        <w:rPr>
+          <w:rFonts w:hint="eastAsia"/>
+        </w:rPr>
+        <w:t>long_query_time</w:t>
+      </w:r>
+      <w:proofErr w:type="spellEnd"/>
+      <w:r>
+        <w:rPr>
+          <w:rFonts w:hint="eastAsia"/>
+        </w:rPr>
+        <w:t>（</w:t>
+      </w:r>
+      <w:r>
+        <w:rPr>
+          <w:rFonts w:hint="eastAsia"/>
+        </w:rPr>
+        <w:t>单位：秒</w:t>
+      </w:r>
+      <w:r>
+        <w:rPr>
+          <w:rFonts w:hint="eastAsia"/>
+        </w:rPr>
+        <w:t>）</w:t>
+      </w:r>
+      <w:r>
+        <w:rPr>
+          <w:rFonts w:hint="eastAsia"/>
+        </w:rPr>
+        <w:t>设置值并且扫描记录数不小于</w:t>
+      </w:r>
+      <w:proofErr w:type="spellStart"/>
+      <w:r>
+        <w:rPr>
+          <w:rFonts w:hint="eastAsia"/>
+        </w:rPr>
+        <w:t>min_examinied_row_limit</w:t>
+      </w:r>
+      <w:proofErr w:type="spellEnd"/>
+      <w:r>
+        <w:rPr>
+          <w:rFonts w:hint="eastAsia"/>
+        </w:rPr>
+        <w:t>的所有</w:t>
+      </w:r>
+      <w:r>
+        <w:rPr>
+          <w:rFonts w:hint="eastAsia"/>
+        </w:rPr>
+        <w:t>SQL</w:t>
+      </w:r>
+      <w:r>
+        <w:rPr>
+          <w:rFonts w:hint="eastAsia"/>
+        </w:rPr>
+        <w:t>语句的日志（注意，获得表锁定的时间不算做指定时间）。</w:t>
+      </w:r>
+      <w:proofErr w:type="spellStart"/>
+      <w:r>
+        <w:rPr>
+          <w:rFonts w:hint="eastAsia"/>
+        </w:rPr>
+        <w:t>long_query_time</w:t>
+      </w:r>
+      <w:proofErr w:type="spellEnd"/>
+      <w:r>
+        <w:rPr>
+          <w:rFonts w:hint="eastAsia"/>
+        </w:rPr>
+        <w:t>默认为</w:t>
+      </w:r>
+      <w:r>
+        <w:rPr>
+          <w:rFonts w:hint="eastAsia"/>
+        </w:rPr>
+        <w:t>1</w:t>
+      </w:r>
+      <w:r>
+        <w:t>0</w:t>
+      </w:r>
+      <w:r>
+        <w:rPr>
+          <w:rFonts w:hint="eastAsia"/>
+        </w:rPr>
+        <w:t>秒，最小为</w:t>
+      </w:r>
+      <w:r>
+        <w:rPr>
+          <w:rFonts w:hint="eastAsia"/>
+        </w:rPr>
+        <w:t>0</w:t>
+      </w:r>
+      <w:r>
+        <w:rPr>
+          <w:rFonts w:hint="eastAsia"/>
+        </w:rPr>
+        <w:t>，精度可以到微秒。</w:t>
+      </w:r>
+      <w:bookmarkStart w:id="0" w:name="_GoBack"/>
+      <w:bookmarkEnd w:id="0"/>
     </w:p>
     <w:sectPr>
       <w:pgSz w:w="11906" w:h="16838"/>
